--- a/revisao/Polimorfismo.docx
+++ b/revisao/Polimorfismo.docx
@@ -34,7 +34,23 @@
           <w:sz w:val="24"/>
           <w:szCs w:val="24"/>
         </w:rPr>
-        <w:t xml:space="preserve">O polimorfismo permite que os objetos de diferentes classes recebam o mesmo tratamento mesmo que se comportem de forma diferentes. </w:t>
+        <w:t>O polimorfismo permite que os objetos de diferentes classes</w:t>
+      </w:r>
+      <w:r>
+        <w:rPr>
+          <w:rFonts w:ascii="Arial" w:hAnsi="Arial" w:cs="Arial"/>
+          <w:sz w:val="24"/>
+          <w:szCs w:val="24"/>
+        </w:rPr>
+        <w:t xml:space="preserve"> recebam o mesmo tipo de tratamento mesmo que elas se comportem de maneira diferente</w:t>
+      </w:r>
+      <w:r>
+        <w:rPr>
+          <w:rFonts w:ascii="Arial" w:hAnsi="Arial" w:cs="Arial"/>
+          <w:sz w:val="24"/>
+          <w:szCs w:val="24"/>
+        </w:rPr>
+        <w:t xml:space="preserve">. </w:t>
       </w:r>
     </w:p>
     <w:p>
@@ -60,7 +76,23 @@
           <w:sz w:val="24"/>
           <w:szCs w:val="24"/>
         </w:rPr>
-        <w:t xml:space="preserve"> uma camisa da seleção fazem parte de artigos esportivos, mas para fazer a cotação dos valores, eles não são cotados de forma diferente.</w:t>
+        <w:t xml:space="preserve"> uma camisa da seleção fazem parte de artigos esportivos, mas para fazer a cotação dos valores, eles são cotados de forma diferente</w:t>
+      </w:r>
+      <w:r>
+        <w:rPr>
+          <w:rFonts w:ascii="Arial" w:hAnsi="Arial" w:cs="Arial"/>
+          <w:sz w:val="24"/>
+          <w:szCs w:val="24"/>
+        </w:rPr>
+        <w:t>s</w:t>
+      </w:r>
+      <w:r>
+        <w:rPr>
+          <w:rFonts w:ascii="Arial" w:hAnsi="Arial" w:cs="Arial"/>
+          <w:sz w:val="24"/>
+          <w:szCs w:val="24"/>
+        </w:rPr>
+        <w:t>.</w:t>
       </w:r>
     </w:p>
     <w:p>
@@ -75,6 +107,7 @@
       <w:r>
         <w:rPr>
           <w:rFonts w:ascii="Arial" w:hAnsi="Arial" w:cs="Arial"/>
+          <w:noProof/>
           <w:sz w:val="24"/>
           <w:szCs w:val="24"/>
         </w:rPr>
@@ -130,7 +163,23 @@
           <w:sz w:val="24"/>
           <w:szCs w:val="24"/>
         </w:rPr>
-        <w:t>Com o polimorfismo, os mesmo atributos e objetos podem ser utilizados em objetos distintos, porém, com implementações lógicas diferentes.</w:t>
+        <w:t>Com o polimorfismo, os mesmo</w:t>
+      </w:r>
+      <w:r>
+        <w:rPr>
+          <w:rFonts w:ascii="Arial" w:hAnsi="Arial" w:cs="Arial"/>
+          <w:sz w:val="24"/>
+          <w:szCs w:val="24"/>
+        </w:rPr>
+        <w:t>s</w:t>
+      </w:r>
+      <w:r>
+        <w:rPr>
+          <w:rFonts w:ascii="Arial" w:hAnsi="Arial" w:cs="Arial"/>
+          <w:sz w:val="24"/>
+          <w:szCs w:val="24"/>
+        </w:rPr>
+        <w:t xml:space="preserve"> atributos e objetos podem ser utilizados em objetos distintos, porém, com implementações lógicas diferentes.</w:t>
       </w:r>
     </w:p>
     <w:p>
@@ -227,15 +276,6 @@
       </w:r>
     </w:p>
     <w:p>
-      <w:r>
-        <w:rPr>
-          <w:rFonts w:ascii="Arial" w:hAnsi="Arial" w:cs="Arial"/>
-          <w:sz w:val="24"/>
-          <w:szCs w:val="24"/>
-        </w:rPr>
-        <w:lastRenderedPageBreak/>
-        <w:t>A herança permite além da reutilização, que seja possível modificar e adicionar funcionalidades de acordo com as necessidades do usuário.</w:t>
-      </w:r>
       <w:bookmarkStart w:id="0" w:name="_GoBack"/>
       <w:bookmarkEnd w:id="0"/>
     </w:p>
